--- a/docs/assets/article/tips-for-onenote/12 Tips for Improving Productivity using OneNote.docx
+++ b/docs/assets/article/tips-for-onenote/12 Tips for Improving Productivity using OneNote.docx
@@ -46,6 +46,7 @@
           <w:sz w:val="24"/>
           <w:szCs w:val="24"/>
         </w:rPr>
+        <w:lastRenderedPageBreak/>
         <w:drawing>
           <wp:inline distT="0" distB="0" distL="0" distR="0">
             <wp:extent cx="15268575" cy="8153400"/>
@@ -107,6 +108,7 @@
         <w:rPr>
           <w:rFonts w:eastAsia="Times New Roman"/>
         </w:rPr>
+        <w:lastRenderedPageBreak/>
         <w:t>What’s OneNote?</w:t>
       </w:r>
     </w:p>
@@ -177,7 +179,21 @@
     </w:p>
     <w:p>
       <w:r>
-        <w:t>How often does this happen? In the morning, you’re driving to work and remember you need to call a customer and follow up on your last meeting. Quick notes are perfect for capturing a thought on one device, such as your phone while driving to work, and then retrieving it from another device, such has your computer when you’re in the office.</w:t>
+        <w:t xml:space="preserve">How often does this happen? </w:t>
+      </w:r>
+      <w:r>
+        <w:t>How often does this happen? You're out to lunch and remember you need to call a customer and follow up on your last meeting. Quick notes are perfect for capturing a thought on one device such as your phone, and then retrieving it from another device, such has your computer when you</w:t>
+      </w:r>
+      <w:r>
+        <w:t>’</w:t>
+      </w:r>
+      <w:r>
+        <w:t>re in the office</w:t>
+      </w:r>
+      <w:bookmarkStart w:id="0" w:name="_GoBack"/>
+      <w:bookmarkEnd w:id="0"/>
+      <w:r>
+        <w:t>.</w:t>
       </w:r>
     </w:p>
     <w:p>
@@ -334,6 +350,7 @@
           <w:sz w:val="24"/>
           <w:szCs w:val="24"/>
         </w:rPr>
+        <w:lastRenderedPageBreak/>
         <w:drawing>
           <wp:inline distT="0" distB="0" distL="0" distR="0">
             <wp:extent cx="5086350" cy="9039225"/>
@@ -386,6 +403,7 @@
     </w:p>
     <w:p>
       <w:r>
+        <w:lastRenderedPageBreak/>
         <w:t xml:space="preserve">Scroll down until you find the </w:t>
       </w:r>
       <w:r>
@@ -416,6 +434,7 @@
           <w:sz w:val="24"/>
           <w:szCs w:val="24"/>
         </w:rPr>
+        <w:lastRenderedPageBreak/>
         <w:drawing>
           <wp:inline distT="0" distB="0" distL="0" distR="0">
             <wp:extent cx="4819650" cy="8572500"/>
@@ -484,6 +503,7 @@
           <w:sz w:val="24"/>
           <w:szCs w:val="24"/>
         </w:rPr>
+        <w:lastRenderedPageBreak/>
         <w:drawing>
           <wp:inline distT="0" distB="0" distL="0" distR="0">
             <wp:extent cx="4819650" cy="8572500"/>
@@ -539,6 +559,7 @@
         <w:pStyle w:val="Heading3"/>
       </w:pPr>
       <w:r>
+        <w:lastRenderedPageBreak/>
         <w:t>How to create a quick note from Windows 10</w:t>
       </w:r>
     </w:p>
@@ -670,6 +691,7 @@
           <w:sz w:val="24"/>
           <w:szCs w:val="24"/>
         </w:rPr>
+        <w:lastRenderedPageBreak/>
         <w:drawing>
           <wp:inline distT="0" distB="0" distL="0" distR="0">
             <wp:extent cx="4257675" cy="5029200"/>
@@ -775,6 +797,7 @@
           <w:sz w:val="24"/>
           <w:szCs w:val="24"/>
         </w:rPr>
+        <w:lastRenderedPageBreak/>
         <w:drawing>
           <wp:inline distT="0" distB="0" distL="0" distR="0">
             <wp:extent cx="5162550" cy="6200775"/>
@@ -882,7 +905,17 @@
           <w:sz w:val="30"/>
           <w:szCs w:val="30"/>
         </w:rPr>
-        <w:t xml:space="preserve"> and choose an option. And OneNote highlights the search words in pictures and in notes. When you’re done, select the X to close the search results.</w:t>
+        <w:t xml:space="preserve"> and choose an option. And OneNote highlights </w:t>
+      </w:r>
+      <w:r>
+        <w:rPr>
+          <w:rFonts w:ascii="Georgia" w:eastAsia="Times New Roman" w:hAnsi="Georgia" w:cs="Times New Roman"/>
+          <w:color w:val="333333"/>
+          <w:sz w:val="30"/>
+          <w:szCs w:val="30"/>
+        </w:rPr>
+        <w:lastRenderedPageBreak/>
+        <w:t>the search words in pictures and in notes. When you’re done, select the X to close the search results.</w:t>
       </w:r>
     </w:p>
     <w:p>
@@ -1081,6 +1114,7 @@
           <w:sz w:val="24"/>
           <w:szCs w:val="24"/>
         </w:rPr>
+        <w:lastRenderedPageBreak/>
         <w:drawing>
           <wp:inline distT="0" distB="0" distL="0" distR="0">
             <wp:extent cx="3286125" cy="3409950"/>
@@ -1256,6 +1290,7 @@
           <w:sz w:val="30"/>
           <w:szCs w:val="30"/>
         </w:rPr>
+        <w:lastRenderedPageBreak/>
         <w:t>3. In the drop-down box on the right, choose whether each person can edit or just view your notebook.</w:t>
       </w:r>
     </w:p>
@@ -1455,6 +1490,7 @@
           <w:sz w:val="24"/>
           <w:szCs w:val="24"/>
         </w:rPr>
+        <w:lastRenderedPageBreak/>
         <w:drawing>
           <wp:inline distT="0" distB="0" distL="0" distR="0">
             <wp:extent cx="3343275" cy="1609725"/>
@@ -1712,6 +1748,7 @@
           <w:sz w:val="30"/>
           <w:szCs w:val="30"/>
         </w:rPr>
+        <w:lastRenderedPageBreak/>
         <w:t>If you’ve previously added tags to any of your notes, you can search for the tags by using tag keywords. In OneNote 2016, the results appear in an easy-to-read summary. If you want to view the tag search results as a notes page, click the “Create Summary Page” button at the bottom of the Tags Summary task pane.</w:t>
       </w:r>
     </w:p>
@@ -1794,6 +1831,7 @@
         <w:rPr>
           <w:rFonts w:eastAsia="Times New Roman"/>
         </w:rPr>
+        <w:lastRenderedPageBreak/>
         <w:t>6. Integrate OneNote with Outlook Flags</w:t>
       </w:r>
     </w:p>
@@ -2048,7 +2086,17 @@
           <w:sz w:val="30"/>
           <w:szCs w:val="30"/>
         </w:rPr>
-        <w:t xml:space="preserve"> to help keep your notes safe from prying eyes. Whether you use OneNote for class notes at school, meeting notes at work, a personal diary or blog at home, or personal information about yourself or your friends and family, passwords play a crucial part in controlling access to those notes.</w:t>
+        <w:t xml:space="preserve"> to help keep your notes safe from prying eyes. Whether you use OneNote for class notes at </w:t>
+      </w:r>
+      <w:r>
+        <w:rPr>
+          <w:rFonts w:ascii="Georgia" w:eastAsia="Times New Roman" w:hAnsi="Georgia" w:cs="Times New Roman"/>
+          <w:color w:val="333333"/>
+          <w:sz w:val="30"/>
+          <w:szCs w:val="30"/>
+        </w:rPr>
+        <w:lastRenderedPageBreak/>
+        <w:t>school, meeting notes at work, a personal diary or blog at home, or personal information about yourself or your friends and family, passwords play a crucial part in controlling access to those notes.</w:t>
       </w:r>
     </w:p>
     <w:p>
@@ -2327,6 +2375,7 @@
           <w:sz w:val="24"/>
           <w:szCs w:val="24"/>
         </w:rPr>
+        <w:lastRenderedPageBreak/>
         <w:t>See OneNote 2016 Help (F1).</w:t>
       </w:r>
     </w:p>
@@ -2543,7 +2592,17 @@
           <w:sz w:val="30"/>
           <w:szCs w:val="30"/>
         </w:rPr>
-        <w:t xml:space="preserve">Subpages are a good way to group and organize notes. For example, if you have annual and monthly meeting notes, the annual meeting notes can be a main page and you can demote the monthly meeting </w:t>
+        <w:t xml:space="preserve">Subpages are a good way to group and organize notes. For example, if you have annual and monthly meeting notes, the annual meeting </w:t>
+      </w:r>
+      <w:r>
+        <w:rPr>
+          <w:rFonts w:ascii="Georgia" w:eastAsia="Times New Roman" w:hAnsi="Georgia" w:cs="Times New Roman"/>
+          <w:color w:val="333333"/>
+          <w:sz w:val="30"/>
+          <w:szCs w:val="30"/>
+        </w:rPr>
+        <w:lastRenderedPageBreak/>
+        <w:t xml:space="preserve">notes can be a main page and you can demote the monthly meeting </w:t>
       </w:r>
       <w:proofErr w:type="gramStart"/>
       <w:r>
@@ -2691,7 +2750,17 @@
           <w:sz w:val="30"/>
           <w:szCs w:val="30"/>
         </w:rPr>
-        <w:t>. If you want to move a single subpage, promote it to a page by dragging it to the left, and then click and drag the page up or down to the location you want.</w:t>
+        <w:t xml:space="preserve">. If you want to move a single subpage, </w:t>
+      </w:r>
+      <w:r>
+        <w:rPr>
+          <w:rFonts w:ascii="Georgia" w:eastAsia="Times New Roman" w:hAnsi="Georgia" w:cs="Times New Roman"/>
+          <w:color w:val="333333"/>
+          <w:sz w:val="30"/>
+          <w:szCs w:val="30"/>
+        </w:rPr>
+        <w:lastRenderedPageBreak/>
+        <w:t>promote it to a page by dragging it to the left, and then click and drag the page up or down to the location you want.</w:t>
       </w:r>
     </w:p>
     <w:p>
@@ -2941,6 +3010,7 @@
           <w:sz w:val="30"/>
           <w:szCs w:val="30"/>
         </w:rPr>
+        <w:lastRenderedPageBreak/>
         <w:t xml:space="preserve">Thanks to </w:t>
       </w:r>
       <w:proofErr w:type="spellStart"/>
@@ -3178,6 +3248,7 @@
           <w:sz w:val="24"/>
           <w:szCs w:val="24"/>
         </w:rPr>
+        <w:lastRenderedPageBreak/>
         <w:drawing>
           <wp:inline distT="0" distB="0" distL="0" distR="0">
             <wp:extent cx="4562475" cy="4029075"/>
@@ -3306,6 +3377,7 @@
           <w:sz w:val="24"/>
           <w:szCs w:val="24"/>
         </w:rPr>
+        <w:lastRenderedPageBreak/>
         <w:drawing>
           <wp:inline distT="0" distB="0" distL="0" distR="0">
             <wp:extent cx="5143500" cy="3933825"/>
@@ -3474,6 +3546,7 @@
           <w:sz w:val="24"/>
           <w:szCs w:val="24"/>
         </w:rPr>
+        <w:lastRenderedPageBreak/>
         <w:drawing>
           <wp:inline distT="0" distB="0" distL="0" distR="0">
             <wp:extent cx="5105400" cy="6515100"/>
@@ -3574,6 +3647,7 @@
         <w:rPr>
           <w:noProof/>
         </w:rPr>
+        <w:lastRenderedPageBreak/>
         <w:drawing>
           <wp:inline distT="0" distB="0" distL="0" distR="0" wp14:anchorId="3C33B075" wp14:editId="16B7C47A">
             <wp:extent cx="771525" cy="857250"/>
@@ -3676,6 +3750,7 @@
         <w:rPr>
           <w:noProof/>
         </w:rPr>
+        <w:lastRenderedPageBreak/>
         <w:drawing>
           <wp:inline distT="0" distB="0" distL="0" distR="0" wp14:anchorId="198B7400" wp14:editId="2D91F651">
             <wp:extent cx="3829050" cy="4448175"/>
@@ -3731,6 +3806,7 @@
         <w:rPr>
           <w:noProof/>
         </w:rPr>
+        <w:lastRenderedPageBreak/>
         <w:drawing>
           <wp:inline distT="0" distB="0" distL="0" distR="0" wp14:anchorId="5D3B2245" wp14:editId="5BCD983F">
             <wp:extent cx="3305175" cy="3457575"/>
@@ -3782,11 +3858,11 @@
       </w:r>
     </w:p>
     <w:p>
-      <w:bookmarkStart w:id="0" w:name="_GoBack"/>
       <w:r>
         <w:rPr>
           <w:noProof/>
         </w:rPr>
+        <w:lastRenderedPageBreak/>
         <w:drawing>
           <wp:inline distT="0" distB="0" distL="0" distR="0" wp14:anchorId="1B5C6E95" wp14:editId="74F4F1E0">
             <wp:extent cx="2705100" cy="4381500"/>
@@ -3823,7 +3899,6 @@
           </wp:inline>
         </w:drawing>
       </w:r>
-      <w:bookmarkEnd w:id="0"/>
     </w:p>
     <w:p>
       <w:r>
@@ -5847,7 +5922,7 @@
 </file>
 
 <file path=customXml/itemProps1.xml><?xml version="1.0" encoding="utf-8"?>
-<ds:datastoreItem xmlns:ds="http://schemas.openxmlformats.org/officeDocument/2006/customXml" ds:itemID="{F91A6392-637F-4626-952C-052C9694C22D}">
+<ds:datastoreItem xmlns:ds="http://schemas.openxmlformats.org/officeDocument/2006/customXml" ds:itemID="{4887A748-9F9F-4E09-ACE7-441544A94BD5}">
   <ds:schemaRefs>
     <ds:schemaRef ds:uri="http://schemas.openxmlformats.org/officeDocument/2006/bibliography"/>
   </ds:schemaRefs>
